--- a/chengnuoshu.docx
+++ b/chengnuoshu.docx
@@ -115,39 +115,7 @@
           <w:sz w:val="32"/>
           <w:u w:val="single"/>
         </w:rPr>
-        <w:t xml:space="preserve">  </w:t>
-      </w:r>
-      <w:r>
-        <w:rPr>
-          <w:rFonts w:ascii="宋体" w:eastAsia="宋体" w:hAnsi="宋体" w:cs="宋体" w:hint="eastAsia"/>
-          <w:sz w:val="32"/>
-          <w:u w:val="single"/>
-        </w:rPr>
-        <w:t>27</w:t>
-      </w:r>
-      <w:r>
-        <w:rPr>
-          <w:rFonts w:ascii="宋体" w:eastAsia="宋体" w:hAnsi="宋体" w:cs="宋体" w:hint="eastAsia"/>
-          <w:sz w:val="32"/>
-          <w:u w:val="single"/>
-        </w:rPr>
-        <w:t xml:space="preserve">  栋  </w:t>
-      </w:r>
-      <w:r>
-        <w:rPr>
-          <w:rFonts w:ascii="宋体" w:eastAsia="宋体" w:hAnsi="宋体" w:cs="宋体" w:hint="eastAsia"/>
-          <w:sz w:val="32"/>
-          <w:u w:val="single"/>
-        </w:rPr>
-        <w:t>2605</w:t>
-      </w:r>
-      <w:r>
-        <w:rPr>
-          <w:rFonts w:ascii="宋体" w:eastAsia="宋体" w:hAnsi="宋体" w:cs="宋体" w:hint="eastAsia"/>
-          <w:sz w:val="32"/>
-          <w:u w:val="single"/>
-        </w:rPr>
-        <w:t xml:space="preserve">  房</w:t>
+        <w:t xml:space="preserve">  27  栋  2605  房</w:t>
       </w:r>
       <w:r>
         <w:rPr>
@@ -227,7 +195,7 @@
       <w:pPr>
         <w:ind w:left="779" w:firstLine="2400"/>
         <w:rPr>
-          <w:rFonts w:ascii="仿宋_GB2312" w:eastAsia="仿宋_GB2312" w:hAnsi="仿宋_GB2312" w:cs="仿宋_GB2312"/>
+          <w:rFonts w:ascii="仿宋_GB2312" w:eastAsia="仿宋_GB2312" w:hAnsi="仿宋_GB2312" w:cs="仿宋_GB2312" w:hint="eastAsia"/>
           <w:sz w:val="32"/>
         </w:rPr>
       </w:pPr>
@@ -238,24 +206,31 @@
         </w:rPr>
         <w:t>承诺人（签字并按手印）：</w:t>
       </w:r>
-    </w:p>
-    <w:p>
-      <w:pPr>
-        <w:ind w:leftChars="371" w:left="779" w:firstLineChars="1000" w:firstLine="3200"/>
-        <w:rPr>
-          <w:rFonts w:ascii="宋体" w:eastAsia="宋体" w:hAnsi="宋体" w:cs="宋体"/>
-          <w:sz w:val="32"/>
-        </w:rPr>
-      </w:pPr>
-      <w:r>
-        <w:rPr>
-          <w:rFonts w:ascii="宋体" w:eastAsia="宋体" w:hAnsi="宋体" w:cs="宋体" w:hint="eastAsia"/>
-          <w:sz w:val="32"/>
-        </w:rPr>
-        <w:t xml:space="preserve">              </w:t>
+      <w:r>
+        <w:rPr>
+          <w:rFonts w:ascii="宋体" w:eastAsia="宋体" w:hAnsi="宋体" w:cs="宋体" w:hint="eastAsia"/>
+          <w:sz w:val="32"/>
+        </w:rPr>
+        <w:t>hecanlin</w:t>
       </w:r>
       <w:bookmarkStart w:id="0" w:name="_GoBack"/>
       <w:bookmarkEnd w:id="0"/>
+    </w:p>
+    <w:p>
+      <w:pPr>
+        <w:ind w:leftChars="371" w:left="779" w:firstLineChars="1000" w:firstLine="3200"/>
+        <w:rPr>
+          <w:rFonts w:ascii="宋体" w:eastAsia="宋体" w:hAnsi="宋体" w:cs="宋体"/>
+          <w:sz w:val="32"/>
+        </w:rPr>
+      </w:pPr>
+      <w:r>
+        <w:rPr>
+          <w:rFonts w:ascii="宋体" w:eastAsia="宋体" w:hAnsi="宋体" w:cs="宋体" w:hint="eastAsia"/>
+          <w:sz w:val="32"/>
+        </w:rPr>
+        <w:t xml:space="preserve">              </w:t>
+      </w:r>
       <w:r>
         <w:rPr>
           <w:rFonts w:ascii="宋体" w:eastAsia="宋体" w:hAnsi="宋体" w:cs="宋体"/>

--- a/chengnuoshu.docx
+++ b/chengnuoshu.docx
@@ -31,7 +31,7 @@
     <w:p>
       <w:pPr>
         <w:rPr>
-          <w:rFonts w:ascii="仿宋_GB2312" w:eastAsia="仿宋_GB2312" w:hAnsi="仿宋_GB2312" w:cs="仿宋_GB2312"/>
+          <w:rFonts w:ascii="宋体" w:eastAsia="宋体" w:hAnsi="宋体" w:cs="宋体" w:hint="eastAsia"/>
           <w:sz w:val="32"/>
         </w:rPr>
       </w:pPr>
@@ -70,6 +70,16 @@
         </w:rPr>
         <w:t>置业有限公司：</w:t>
       </w:r>
+    </w:p>
+    <w:p>
+      <w:pPr>
+        <w:rPr>
+          <w:rFonts w:ascii="仿宋_GB2312" w:eastAsia="仿宋_GB2312" w:hAnsi="仿宋_GB2312" w:cs="仿宋_GB2312" w:hint="eastAsia"/>
+          <w:sz w:val="32"/>
+        </w:rPr>
+      </w:pPr>
+      <w:bookmarkStart w:id="0" w:name="_GoBack"/>
+      <w:bookmarkEnd w:id="0"/>
     </w:p>
     <w:p>
       <w:pPr>
@@ -195,7 +205,7 @@
       <w:pPr>
         <w:ind w:left="779" w:firstLine="2400"/>
         <w:rPr>
-          <w:rFonts w:ascii="仿宋_GB2312" w:eastAsia="仿宋_GB2312" w:hAnsi="仿宋_GB2312" w:cs="仿宋_GB2312" w:hint="eastAsia"/>
+          <w:rFonts w:ascii="仿宋_GB2312" w:eastAsia="仿宋_GB2312" w:hAnsi="仿宋_GB2312" w:cs="仿宋_GB2312"/>
           <w:sz w:val="32"/>
         </w:rPr>
       </w:pPr>
@@ -213,8 +223,6 @@
         </w:rPr>
         <w:t>hecanlin</w:t>
       </w:r>
-      <w:bookmarkStart w:id="0" w:name="_GoBack"/>
-      <w:bookmarkEnd w:id="0"/>
     </w:p>
     <w:p>
       <w:pPr>

--- a/chengnuoshu.docx
+++ b/chengnuoshu.docx
@@ -31,7 +31,7 @@
     <w:p>
       <w:pPr>
         <w:rPr>
-          <w:rFonts w:ascii="宋体" w:eastAsia="宋体" w:hAnsi="宋体" w:cs="宋体" w:hint="eastAsia"/>
+          <w:rFonts w:ascii="宋体" w:eastAsia="宋体" w:hAnsi="宋体" w:cs="宋体"/>
           <w:sz w:val="32"/>
         </w:rPr>
       </w:pPr>
@@ -78,6 +78,13 @@
           <w:sz w:val="32"/>
         </w:rPr>
       </w:pPr>
+      <w:r>
+        <w:rPr>
+          <w:rFonts w:ascii="仿宋_GB2312" w:eastAsia="仿宋_GB2312" w:hAnsi="仿宋_GB2312" w:cs="仿宋_GB2312" w:hint="eastAsia"/>
+          <w:sz w:val="32"/>
+        </w:rPr>
+        <w:t>hecanlin</w:t>
+      </w:r>
       <w:bookmarkStart w:id="0" w:name="_GoBack"/>
       <w:bookmarkEnd w:id="0"/>
     </w:p>
